--- a/rapport.docx
+++ b/rapport.docx
@@ -4,18 +4,82 @@
   <w:body>
     <w:p>
       <w:r>
-        <w:t>Compte rendu du premier rendu :</w:t>
-      </w:r>
-    </w:p>
-    <w:p/>
-    <w:p>
-      <w:r>
-        <w:t xml:space="preserve">Entrainement linéaire et PMC adapté en C++ et exporté en dll </w:t>
-      </w:r>
-    </w:p>
-    <w:p>
-      <w:r>
-        <w:t>Début d’une interface en python avec essaie sur Cas de Test :</w:t>
+        <w:t>Compte rendu:</w:t>
+      </w:r>
+    </w:p>
+    <w:p>
+      <w:r>
+        <w:t xml:space="preserve">Projet C++ contenant : </w:t>
+      </w:r>
+    </w:p>
+    <w:p>
+      <w:pPr>
+        <w:ind w:firstLine="708"/>
+      </w:pPr>
+      <w:r>
+        <w:t xml:space="preserve">Modèle d’entrainement linéaire pour classification </w:t>
+      </w:r>
+    </w:p>
+    <w:p>
+      <w:pPr>
+        <w:ind w:firstLine="708"/>
+      </w:pPr>
+      <w:r>
+        <w:t>PMC</w:t>
+      </w:r>
+      <w:r>
+        <w:t xml:space="preserve"> (Classification et regression)</w:t>
+      </w:r>
+    </w:p>
+    <w:p>
+      <w:pPr>
+        <w:ind w:firstLine="708"/>
+      </w:pPr>
+      <w:r>
+        <w:t>Algorithme de RBF Naïf et normal avec Gaussienne utilisant l’algorithme de Lloyd.</w:t>
+      </w:r>
+    </w:p>
+    <w:p>
+      <w:r>
+        <w:t xml:space="preserve">Dll générer </w:t>
+      </w:r>
+    </w:p>
+    <w:p>
+      <w:r>
+        <w:t>Python contenant :</w:t>
+      </w:r>
+    </w:p>
+    <w:p>
+      <w:r>
+        <w:tab/>
+        <w:t>Cas d’entrainement du modèle linéaire simple, multiple et xor</w:t>
+      </w:r>
+    </w:p>
+    <w:p>
+      <w:r>
+        <w:tab/>
+        <w:t>Cas de test du PMC XOR</w:t>
+      </w:r>
+    </w:p>
+    <w:p>
+      <w:r>
+        <w:tab/>
+        <w:t>Fonction de conversion de notre Dataset en data exploitable pour le Machine Learning</w:t>
+      </w:r>
+    </w:p>
+    <w:p>
+      <w:r>
+        <w:tab/>
+        <w:t xml:space="preserve">Test de l’algorithme de classification linéaire sur notre Dataset </w:t>
+      </w:r>
+    </w:p>
+    <w:p>
+      <w:r>
+        <w:tab/>
+        <w:t xml:space="preserve">Sauvegarde des données d’entrainement de </w:t>
+      </w:r>
+      <w:r>
+        <w:t>la classification sur notre dataset, ainsi que chargement de cette donnée</w:t>
       </w:r>
     </w:p>
     <w:p/>
@@ -88,21 +152,6 @@
       </w:r>
     </w:p>
     <w:p>
-      <w:r>
-        <w:t xml:space="preserve">Testé sur Modèle linéaire simple </w:t>
-      </w:r>
-      <w:r>
-        <w:t>,</w:t>
-      </w:r>
-      <w:r>
-        <w:t xml:space="preserve">modèle linéaire multiple </w:t>
-      </w:r>
-      <w:r>
-        <w:t>, xor</w:t>
-      </w:r>
-    </w:p>
-    <w:p/>
-    <w:p>
       <w:pPr>
         <w:pStyle w:val="Paragraphedeliste"/>
         <w:numPr>
@@ -111,7 +160,22 @@
         </w:numPr>
       </w:pPr>
       <w:r>
-        <w:t xml:space="preserve">PMC : </w:t>
+        <w:t>PMC : résultat rarement correct surement lié</w:t>
+      </w:r>
+      <w:r>
+        <w:t xml:space="preserve"> à un problème dans la fonction de prédiction</w:t>
+      </w:r>
+    </w:p>
+    <w:p>
+      <w:pPr>
+        <w:pStyle w:val="Paragraphedeliste"/>
+        <w:numPr>
+          <w:ilvl w:val="0"/>
+          <w:numId w:val="1"/>
+        </w:numPr>
+      </w:pPr>
+      <w:r>
+        <w:t>Entrainement sur Dataset non fonctionnel peut être lié à plusieurs problèmes :</w:t>
       </w:r>
     </w:p>
     <w:p>
@@ -123,10 +187,7 @@
         </w:numPr>
       </w:pPr>
       <w:r>
-        <w:t>Testé</w:t>
-      </w:r>
-      <w:r>
-        <w:t xml:space="preserve"> et débuguer en c++ </w:t>
+        <w:t>Problèmes de calcul des différents Poids</w:t>
       </w:r>
     </w:p>
     <w:p>
@@ -138,15 +199,15 @@
         </w:numPr>
       </w:pPr>
       <w:r>
-        <w:t xml:space="preserve">Non testé sur cas de test car le python ne </w:t>
-      </w:r>
-      <w:r>
-        <w:t>reconnait</w:t>
-      </w:r>
-      <w:r>
-        <w:t xml:space="preserve"> pas le constructeur présent dans la class du PMC </w:t>
-      </w:r>
-    </w:p>
+        <w:t>Overfitting lié à un dataset trop petit</w:t>
+      </w:r>
+    </w:p>
+    <w:p>
+      <w:r>
+        <w:t>Algorithme du RBF implémenté en c++ mais non utilisé.</w:t>
+      </w:r>
+    </w:p>
+    <w:p/>
     <w:p>
       <w:pPr>
         <w:rPr>
@@ -171,57 +232,16 @@
       </w:pPr>
       <w:r>
         <w:rPr>
+          <w:noProof/>
           <w:sz w:val="36"/>
           <w:szCs w:val="36"/>
         </w:rPr>
+        <w:lastRenderedPageBreak/>
         <w:drawing>
           <wp:inline distT="0" distB="0" distL="0" distR="0" wp14:anchorId="37DE9417" wp14:editId="2466064C">
             <wp:extent cx="3667125" cy="2980752"/>
             <wp:effectExtent l="0" t="0" r="0" b="0"/>
             <wp:docPr id="1" name="Image 1"/>
-            <wp:cNvGraphicFramePr>
-              <a:graphicFrameLocks xmlns:a="http://schemas.openxmlformats.org/drawingml/2006/main" noChangeAspect="1"/>
-            </wp:cNvGraphicFramePr>
-            <a:graphic xmlns:a="http://schemas.openxmlformats.org/drawingml/2006/main">
-              <a:graphicData uri="http://schemas.openxmlformats.org/drawingml/2006/picture">
-                <pic:pic xmlns:pic="http://schemas.openxmlformats.org/drawingml/2006/picture">
-                  <pic:nvPicPr>
-                    <pic:cNvPr id="1" name=""/>
-                    <pic:cNvPicPr/>
-                  </pic:nvPicPr>
-                  <pic:blipFill>
-                    <a:blip r:embed="rId5"/>
-                    <a:stretch>
-                      <a:fillRect/>
-                    </a:stretch>
-                  </pic:blipFill>
-                  <pic:spPr>
-                    <a:xfrm>
-                      <a:off x="0" y="0"/>
-                      <a:ext cx="3671721" cy="2984488"/>
-                    </a:xfrm>
-                    <a:prstGeom prst="rect">
-                      <a:avLst/>
-                    </a:prstGeom>
-                  </pic:spPr>
-                </pic:pic>
-              </a:graphicData>
-            </a:graphic>
-          </wp:inline>
-        </w:drawing>
-      </w:r>
-    </w:p>
-    <w:p>
-      <w:r>
-        <w:lastRenderedPageBreak/>
-        <w:t xml:space="preserve">Cas ou l’entrainement ce passe bien </w:t>
-      </w:r>
-      <w:r>
-        <w:drawing>
-          <wp:inline distT="0" distB="0" distL="0" distR="0" wp14:anchorId="0990FCDF" wp14:editId="1A419BF4">
-            <wp:extent cx="4105848" cy="905001"/>
-            <wp:effectExtent l="0" t="0" r="9525" b="9525"/>
-            <wp:docPr id="2" name="Image 2"/>
             <wp:cNvGraphicFramePr>
               <a:graphicFrameLocks xmlns:a="http://schemas.openxmlformats.org/drawingml/2006/main" noChangeAspect="1"/>
             </wp:cNvGraphicFramePr>
@@ -241,7 +261,7 @@
                   <pic:spPr>
                     <a:xfrm>
                       <a:off x="0" y="0"/>
-                      <a:ext cx="4105848" cy="905001"/>
+                      <a:ext cx="3671721" cy="2984488"/>
                     </a:xfrm>
                     <a:prstGeom prst="rect">
                       <a:avLst/>
@@ -254,14 +274,19 @@
         </w:drawing>
       </w:r>
     </w:p>
-    <w:p/>
-    <w:p>
-      <w:r>
+    <w:p>
+      <w:r>
+        <w:t xml:space="preserve">Cas ou l’entrainement ce passe bien </w:t>
+      </w:r>
+      <w:r>
+        <w:rPr>
+          <w:noProof/>
+        </w:rPr>
         <w:drawing>
-          <wp:inline distT="0" distB="0" distL="0" distR="0" wp14:anchorId="275C2DCA" wp14:editId="539B312E">
-            <wp:extent cx="3162300" cy="2545317"/>
-            <wp:effectExtent l="0" t="0" r="0" b="7620"/>
-            <wp:docPr id="3" name="Image 3"/>
+          <wp:inline distT="0" distB="0" distL="0" distR="0" wp14:anchorId="0990FCDF" wp14:editId="1A419BF4">
+            <wp:extent cx="4105848" cy="905001"/>
+            <wp:effectExtent l="0" t="0" r="9525" b="9525"/>
+            <wp:docPr id="2" name="Image 2"/>
             <wp:cNvGraphicFramePr>
               <a:graphicFrameLocks xmlns:a="http://schemas.openxmlformats.org/drawingml/2006/main" noChangeAspect="1"/>
             </wp:cNvGraphicFramePr>
@@ -281,6 +306,49 @@
                   <pic:spPr>
                     <a:xfrm>
                       <a:off x="0" y="0"/>
+                      <a:ext cx="4105848" cy="905001"/>
+                    </a:xfrm>
+                    <a:prstGeom prst="rect">
+                      <a:avLst/>
+                    </a:prstGeom>
+                  </pic:spPr>
+                </pic:pic>
+              </a:graphicData>
+            </a:graphic>
+          </wp:inline>
+        </w:drawing>
+      </w:r>
+    </w:p>
+    <w:p/>
+    <w:p>
+      <w:r>
+        <w:rPr>
+          <w:noProof/>
+        </w:rPr>
+        <w:drawing>
+          <wp:inline distT="0" distB="0" distL="0" distR="0" wp14:anchorId="275C2DCA" wp14:editId="539B312E">
+            <wp:extent cx="3162300" cy="2545317"/>
+            <wp:effectExtent l="0" t="0" r="0" b="7620"/>
+            <wp:docPr id="3" name="Image 3"/>
+            <wp:cNvGraphicFramePr>
+              <a:graphicFrameLocks xmlns:a="http://schemas.openxmlformats.org/drawingml/2006/main" noChangeAspect="1"/>
+            </wp:cNvGraphicFramePr>
+            <a:graphic xmlns:a="http://schemas.openxmlformats.org/drawingml/2006/main">
+              <a:graphicData uri="http://schemas.openxmlformats.org/drawingml/2006/picture">
+                <pic:pic xmlns:pic="http://schemas.openxmlformats.org/drawingml/2006/picture">
+                  <pic:nvPicPr>
+                    <pic:cNvPr id="1" name=""/>
+                    <pic:cNvPicPr/>
+                  </pic:nvPicPr>
+                  <pic:blipFill>
+                    <a:blip r:embed="rId8"/>
+                    <a:stretch>
+                      <a:fillRect/>
+                    </a:stretch>
+                  </pic:blipFill>
+                  <pic:spPr>
+                    <a:xfrm>
+                      <a:off x="0" y="0"/>
                       <a:ext cx="3166033" cy="2548321"/>
                     </a:xfrm>
                     <a:prstGeom prst="rect">
@@ -301,6 +369,9 @@
     </w:p>
     <w:p>
       <w:r>
+        <w:rPr>
+          <w:noProof/>
+        </w:rPr>
         <w:drawing>
           <wp:inline distT="0" distB="0" distL="0" distR="0" wp14:anchorId="6AB96345" wp14:editId="6FAD5623">
             <wp:extent cx="4086795" cy="895475"/>
@@ -317,7 +388,7 @@
                     <pic:cNvPicPr/>
                   </pic:nvPicPr>
                   <pic:blipFill>
-                    <a:blip r:embed="rId8"/>
+                    <a:blip r:embed="rId9"/>
                     <a:stretch>
                       <a:fillRect/>
                     </a:stretch>
@@ -341,6 +412,10 @@
     <w:p/>
     <w:p>
       <w:r>
+        <w:rPr>
+          <w:noProof/>
+        </w:rPr>
+        <w:lastRenderedPageBreak/>
         <w:drawing>
           <wp:inline distT="0" distB="0" distL="0" distR="0" wp14:anchorId="5CE3776B" wp14:editId="29E4DD90">
             <wp:extent cx="3667125" cy="2895764"/>
@@ -357,7 +432,7 @@
                     <pic:cNvPicPr/>
                   </pic:nvPicPr>
                   <pic:blipFill>
-                    <a:blip r:embed="rId9"/>
+                    <a:blip r:embed="rId10"/>
                     <a:stretch>
                       <a:fillRect/>
                     </a:stretch>
@@ -380,7 +455,9 @@
     </w:p>
     <w:p>
       <w:r>
-        <w:lastRenderedPageBreak/>
+        <w:rPr>
+          <w:noProof/>
+        </w:rPr>
         <w:drawing>
           <wp:inline distT="0" distB="0" distL="0" distR="0" wp14:anchorId="1DA89430" wp14:editId="6749C888">
             <wp:extent cx="4220164" cy="847843"/>
@@ -397,7 +474,7 @@
                     <pic:cNvPicPr/>
                   </pic:nvPicPr>
                   <pic:blipFill>
-                    <a:blip r:embed="rId10"/>
+                    <a:blip r:embed="rId11"/>
                     <a:stretch>
                       <a:fillRect/>
                     </a:stretch>
@@ -426,6 +503,9 @@
     </w:p>
     <w:p>
       <w:r>
+        <w:rPr>
+          <w:noProof/>
+        </w:rPr>
         <w:drawing>
           <wp:inline distT="0" distB="0" distL="0" distR="0" wp14:anchorId="3D58669A" wp14:editId="71F3107D">
             <wp:extent cx="3600450" cy="2834525"/>
@@ -442,7 +522,7 @@
                     <pic:cNvPicPr/>
                   </pic:nvPicPr>
                   <pic:blipFill>
-                    <a:blip r:embed="rId11"/>
+                    <a:blip r:embed="rId12"/>
                     <a:stretch>
                       <a:fillRect/>
                     </a:stretch>
@@ -471,6 +551,236 @@
     <w:p>
       <w:r>
         <w:t>Le modele lineaire ne peux tracer qu’une ligne donc il parait logique qu’il ne fonctionne pas sur le cas du XOR</w:t>
+      </w:r>
+    </w:p>
+    <w:p>
+      <w:pPr>
+        <w:rPr>
+          <w:sz w:val="36"/>
+          <w:szCs w:val="36"/>
+        </w:rPr>
+      </w:pPr>
+      <w:r>
+        <w:rPr>
+          <w:sz w:val="36"/>
+          <w:szCs w:val="36"/>
+        </w:rPr>
+        <w:t xml:space="preserve">Quelque résultat obtenu pour le </w:t>
+      </w:r>
+      <w:r>
+        <w:rPr>
+          <w:sz w:val="36"/>
+          <w:szCs w:val="36"/>
+        </w:rPr>
+        <w:t>PMC</w:t>
+      </w:r>
+      <w:r>
+        <w:rPr>
+          <w:sz w:val="36"/>
+          <w:szCs w:val="36"/>
+        </w:rPr>
+        <w:t> :</w:t>
+      </w:r>
+    </w:p>
+    <w:p/>
+    <w:p/>
+    <w:p>
+      <w:r>
+        <w:t xml:space="preserve">Test du XOR en utilisant le PMC </w:t>
+      </w:r>
+    </w:p>
+    <w:p>
+      <w:r>
+        <w:rPr>
+          <w:noProof/>
+        </w:rPr>
+        <w:drawing>
+          <wp:inline distT="0" distB="0" distL="0" distR="0" wp14:anchorId="5512B8EC" wp14:editId="62CF184E">
+            <wp:extent cx="3695700" cy="2849457"/>
+            <wp:effectExtent l="0" t="0" r="0" b="8255"/>
+            <wp:docPr id="8" name="Image 8"/>
+            <wp:cNvGraphicFramePr>
+              <a:graphicFrameLocks xmlns:a="http://schemas.openxmlformats.org/drawingml/2006/main" noChangeAspect="1"/>
+            </wp:cNvGraphicFramePr>
+            <a:graphic xmlns:a="http://schemas.openxmlformats.org/drawingml/2006/main">
+              <a:graphicData uri="http://schemas.openxmlformats.org/drawingml/2006/picture">
+                <pic:pic xmlns:pic="http://schemas.openxmlformats.org/drawingml/2006/picture">
+                  <pic:nvPicPr>
+                    <pic:cNvPr id="0" name="Picture 1"/>
+                    <pic:cNvPicPr>
+                      <a:picLocks noChangeAspect="1" noChangeArrowheads="1"/>
+                    </pic:cNvPicPr>
+                  </pic:nvPicPr>
+                  <pic:blipFill>
+                    <a:blip r:embed="rId13">
+                      <a:extLst>
+                        <a:ext uri="{28A0092B-C50C-407E-A947-70E740481C1C}">
+                          <a14:useLocalDpi xmlns:a14="http://schemas.microsoft.com/office/drawing/2010/main" val="0"/>
+                        </a:ext>
+                      </a:extLst>
+                    </a:blip>
+                    <a:srcRect/>
+                    <a:stretch>
+                      <a:fillRect/>
+                    </a:stretch>
+                  </pic:blipFill>
+                  <pic:spPr bwMode="auto">
+                    <a:xfrm>
+                      <a:off x="0" y="0"/>
+                      <a:ext cx="3698974" cy="2851981"/>
+                    </a:xfrm>
+                    <a:prstGeom prst="rect">
+                      <a:avLst/>
+                    </a:prstGeom>
+                    <a:noFill/>
+                    <a:ln>
+                      <a:noFill/>
+                    </a:ln>
+                  </pic:spPr>
+                </pic:pic>
+              </a:graphicData>
+            </a:graphic>
+          </wp:inline>
+        </w:drawing>
+      </w:r>
+    </w:p>
+    <w:p>
+      <w:r>
+        <w:rPr>
+          <w:noProof/>
+        </w:rPr>
+        <w:drawing>
+          <wp:inline distT="0" distB="0" distL="0" distR="0" wp14:anchorId="5D2AA4AF" wp14:editId="3A132A93">
+            <wp:extent cx="4000086" cy="3068093"/>
+            <wp:effectExtent l="0" t="0" r="635" b="0"/>
+            <wp:docPr id="9" name="Image 9"/>
+            <wp:cNvGraphicFramePr>
+              <a:graphicFrameLocks xmlns:a="http://schemas.openxmlformats.org/drawingml/2006/main" noChangeAspect="1"/>
+            </wp:cNvGraphicFramePr>
+            <a:graphic xmlns:a="http://schemas.openxmlformats.org/drawingml/2006/main">
+              <a:graphicData uri="http://schemas.openxmlformats.org/drawingml/2006/picture">
+                <pic:pic xmlns:pic="http://schemas.openxmlformats.org/drawingml/2006/picture">
+                  <pic:nvPicPr>
+                    <pic:cNvPr id="0" name="Picture 3"/>
+                    <pic:cNvPicPr>
+                      <a:picLocks noChangeAspect="1" noChangeArrowheads="1"/>
+                    </pic:cNvPicPr>
+                  </pic:nvPicPr>
+                  <pic:blipFill>
+                    <a:blip r:embed="rId14">
+                      <a:extLst>
+                        <a:ext uri="{28A0092B-C50C-407E-A947-70E740481C1C}">
+                          <a14:useLocalDpi xmlns:a14="http://schemas.microsoft.com/office/drawing/2010/main" val="0"/>
+                        </a:ext>
+                      </a:extLst>
+                    </a:blip>
+                    <a:srcRect/>
+                    <a:stretch>
+                      <a:fillRect/>
+                    </a:stretch>
+                  </pic:blipFill>
+                  <pic:spPr bwMode="auto">
+                    <a:xfrm>
+                      <a:off x="0" y="0"/>
+                      <a:ext cx="4011276" cy="3076676"/>
+                    </a:xfrm>
+                    <a:prstGeom prst="rect">
+                      <a:avLst/>
+                    </a:prstGeom>
+                    <a:noFill/>
+                    <a:ln>
+                      <a:noFill/>
+                    </a:ln>
+                  </pic:spPr>
+                </pic:pic>
+              </a:graphicData>
+            </a:graphic>
+          </wp:inline>
+        </w:drawing>
+      </w:r>
+    </w:p>
+    <w:p/>
+    <w:p>
+      <w:pPr>
+        <w:rPr>
+          <w:sz w:val="36"/>
+          <w:szCs w:val="36"/>
+        </w:rPr>
+      </w:pPr>
+      <w:r>
+        <w:rPr>
+          <w:sz w:val="36"/>
+          <w:szCs w:val="36"/>
+        </w:rPr>
+        <w:t xml:space="preserve">Quelque résultat obtenu pour </w:t>
+      </w:r>
+      <w:r>
+        <w:rPr>
+          <w:sz w:val="36"/>
+          <w:szCs w:val="36"/>
+        </w:rPr>
+        <w:t>notre Dataset</w:t>
+      </w:r>
+      <w:r>
+        <w:rPr>
+          <w:sz w:val="36"/>
+          <w:szCs w:val="36"/>
+        </w:rPr>
+        <w:t> :</w:t>
+      </w:r>
+    </w:p>
+    <w:p>
+      <w:pPr>
+        <w:rPr>
+          <w:sz w:val="36"/>
+          <w:szCs w:val="36"/>
+        </w:rPr>
+      </w:pPr>
+      <w:r>
+        <w:rPr>
+          <w:sz w:val="36"/>
+          <w:szCs w:val="36"/>
+        </w:rPr>
+        <w:drawing>
+          <wp:inline distT="0" distB="0" distL="0" distR="0" wp14:anchorId="41AC8011" wp14:editId="11B9DF20">
+            <wp:extent cx="1143160" cy="809738"/>
+            <wp:effectExtent l="0" t="0" r="0" b="9525"/>
+            <wp:docPr id="10" name="Image 10" descr="Une image contenant texte&#10;&#10;Description générée automatiquement"/>
+            <wp:cNvGraphicFramePr>
+              <a:graphicFrameLocks xmlns:a="http://schemas.openxmlformats.org/drawingml/2006/main" noChangeAspect="1"/>
+            </wp:cNvGraphicFramePr>
+            <a:graphic xmlns:a="http://schemas.openxmlformats.org/drawingml/2006/main">
+              <a:graphicData uri="http://schemas.openxmlformats.org/drawingml/2006/picture">
+                <pic:pic xmlns:pic="http://schemas.openxmlformats.org/drawingml/2006/picture">
+                  <pic:nvPicPr>
+                    <pic:cNvPr id="10" name="Image 10" descr="Une image contenant texte&#10;&#10;Description générée automatiquement"/>
+                    <pic:cNvPicPr/>
+                  </pic:nvPicPr>
+                  <pic:blipFill>
+                    <a:blip r:embed="rId15"/>
+                    <a:stretch>
+                      <a:fillRect/>
+                    </a:stretch>
+                  </pic:blipFill>
+                  <pic:spPr>
+                    <a:xfrm>
+                      <a:off x="0" y="0"/>
+                      <a:ext cx="1143160" cy="809738"/>
+                    </a:xfrm>
+                    <a:prstGeom prst="rect">
+                      <a:avLst/>
+                    </a:prstGeom>
+                  </pic:spPr>
+                </pic:pic>
+              </a:graphicData>
+            </a:graphic>
+          </wp:inline>
+        </w:drawing>
+      </w:r>
+    </w:p>
+    <w:p>
+      <w:r>
+        <w:t>Test pour une Lettre C dans un dataset comportant uniquement des lettres C et N.</w:t>
       </w:r>
     </w:p>
     <w:p/>
@@ -1002,6 +1312,7 @@
   <w:style w:type="paragraph" w:default="1" w:styleId="Normal">
     <w:name w:val="Normal"/>
     <w:qFormat/>
+    <w:rsid w:val="009B7717"/>
   </w:style>
   <w:style w:type="character" w:default="1" w:styleId="Policepardfaut">
     <w:name w:val="Default Paragraph Font"/>
@@ -1337,4 +1648,16 @@
     </a:ext>
   </a:extLst>
 </a:theme>
+</file>
+
+<file path=customXml/item1.xml><?xml version="1.0" encoding="utf-8"?>
+<b:Sources xmlns:b="http://schemas.openxmlformats.org/officeDocument/2006/bibliography" xmlns="http://schemas.openxmlformats.org/officeDocument/2006/bibliography" SelectedStyle="\APASixthEditionOfficeOnline.xsl" StyleName="APA" Version="6"/>
+</file>
+
+<file path=customXml/itemProps1.xml><?xml version="1.0" encoding="utf-8"?>
+<ds:datastoreItem xmlns:ds="http://schemas.openxmlformats.org/officeDocument/2006/customXml" ds:itemID="{013FF4C1-A26A-4F13-9577-E0834CC000DD}">
+  <ds:schemaRefs>
+    <ds:schemaRef ds:uri="http://schemas.openxmlformats.org/officeDocument/2006/bibliography"/>
+  </ds:schemaRefs>
+</ds:datastoreItem>
 </file>
--- a/rapport.docx
+++ b/rapport.docx
@@ -742,10 +742,10 @@
           <w:szCs w:val="36"/>
         </w:rPr>
         <w:drawing>
-          <wp:inline distT="0" distB="0" distL="0" distR="0" wp14:anchorId="41AC8011" wp14:editId="11B9DF20">
-            <wp:extent cx="1143160" cy="809738"/>
+          <wp:inline distT="0" distB="0" distL="0" distR="0" wp14:anchorId="0A344F01" wp14:editId="13C7887F">
+            <wp:extent cx="2667372" cy="905001"/>
             <wp:effectExtent l="0" t="0" r="0" b="9525"/>
-            <wp:docPr id="10" name="Image 10" descr="Une image contenant texte&#10;&#10;Description générée automatiquement"/>
+            <wp:docPr id="11" name="Image 11" descr="Une image contenant texte&#10;&#10;Description générée automatiquement"/>
             <wp:cNvGraphicFramePr>
               <a:graphicFrameLocks xmlns:a="http://schemas.openxmlformats.org/drawingml/2006/main" noChangeAspect="1"/>
             </wp:cNvGraphicFramePr>
@@ -753,7 +753,7 @@
               <a:graphicData uri="http://schemas.openxmlformats.org/drawingml/2006/picture">
                 <pic:pic xmlns:pic="http://schemas.openxmlformats.org/drawingml/2006/picture">
                   <pic:nvPicPr>
-                    <pic:cNvPr id="10" name="Image 10" descr="Une image contenant texte&#10;&#10;Description générée automatiquement"/>
+                    <pic:cNvPr id="11" name="Image 11" descr="Une image contenant texte&#10;&#10;Description générée automatiquement"/>
                     <pic:cNvPicPr/>
                   </pic:nvPicPr>
                   <pic:blipFill>
@@ -765,7 +765,7 @@
                   <pic:spPr>
                     <a:xfrm>
                       <a:off x="0" y="0"/>
-                      <a:ext cx="1143160" cy="809738"/>
+                      <a:ext cx="2667372" cy="905001"/>
                     </a:xfrm>
                     <a:prstGeom prst="rect">
                       <a:avLst/>

--- a/rapport.docx
+++ b/rapport.docx
@@ -4,8 +4,13 @@
   <w:body>
     <w:p>
       <w:r>
-        <w:t>Compte rendu:</w:t>
-      </w:r>
+        <w:t xml:space="preserve">Compte </w:t>
+      </w:r>
+      <w:proofErr w:type="gramStart"/>
+      <w:r>
+        <w:t>rendu:</w:t>
+      </w:r>
+      <w:proofErr w:type="gramEnd"/>
     </w:p>
     <w:p>
       <w:r>
@@ -28,7 +33,15 @@
         <w:t>PMC</w:t>
       </w:r>
       <w:r>
-        <w:t xml:space="preserve"> (Classification et regression)</w:t>
+        <w:t xml:space="preserve"> (Classification et </w:t>
+      </w:r>
+      <w:proofErr w:type="spellStart"/>
+      <w:r>
+        <w:t>regression</w:t>
+      </w:r>
+      <w:proofErr w:type="spellEnd"/>
+      <w:r>
+        <w:t>)</w:t>
       </w:r>
     </w:p>
     <w:p>
@@ -52,8 +65,13 @@
     <w:p>
       <w:r>
         <w:tab/>
-        <w:t>Cas d’entrainement du modèle linéaire simple, multiple et xor</w:t>
-      </w:r>
+        <w:t xml:space="preserve">Cas d’entrainement du modèle linéaire simple, multiple et </w:t>
+      </w:r>
+      <w:proofErr w:type="spellStart"/>
+      <w:r>
+        <w:t>xor</w:t>
+      </w:r>
+      <w:proofErr w:type="spellEnd"/>
     </w:p>
     <w:p>
       <w:r>
@@ -64,13 +82,29 @@
     <w:p>
       <w:r>
         <w:tab/>
-        <w:t>Fonction de conversion de notre Dataset en data exploitable pour le Machine Learning</w:t>
+        <w:t xml:space="preserve">Fonction de conversion de notre </w:t>
+      </w:r>
+      <w:proofErr w:type="spellStart"/>
+      <w:r>
+        <w:t>Dataset</w:t>
+      </w:r>
+      <w:proofErr w:type="spellEnd"/>
+      <w:r>
+        <w:t xml:space="preserve"> en data exploitable pour le Machine Learning</w:t>
       </w:r>
     </w:p>
     <w:p>
       <w:r>
         <w:tab/>
-        <w:t xml:space="preserve">Test de l’algorithme de classification linéaire sur notre Dataset </w:t>
+        <w:t xml:space="preserve">Test de l’algorithme de classification linéaire sur notre </w:t>
+      </w:r>
+      <w:proofErr w:type="spellStart"/>
+      <w:r>
+        <w:t>Dataset</w:t>
+      </w:r>
+      <w:proofErr w:type="spellEnd"/>
+      <w:r>
+        <w:t xml:space="preserve"> </w:t>
       </w:r>
     </w:p>
     <w:p>
@@ -79,7 +113,15 @@
         <w:t xml:space="preserve">Sauvegarde des données d’entrainement de </w:t>
       </w:r>
       <w:r>
-        <w:t>la classification sur notre dataset, ainsi que chargement de cette donnée</w:t>
+        <w:t xml:space="preserve">la classification sur notre </w:t>
+      </w:r>
+      <w:proofErr w:type="spellStart"/>
+      <w:r>
+        <w:t>dataset</w:t>
+      </w:r>
+      <w:proofErr w:type="spellEnd"/>
+      <w:r>
+        <w:t>, ainsi que chargement de cette donnée</w:t>
       </w:r>
     </w:p>
     <w:p/>
@@ -100,7 +142,15 @@
         <w:t xml:space="preserve">Entrainement linéaire : ne fonctionne pas tout le temps </w:t>
       </w:r>
       <w:r>
-        <w:t xml:space="preserve">pour le lineaire simple </w:t>
+        <w:t xml:space="preserve">pour le </w:t>
+      </w:r>
+      <w:proofErr w:type="spellStart"/>
+      <w:r>
+        <w:t>lineaire</w:t>
+      </w:r>
+      <w:proofErr w:type="spellEnd"/>
+      <w:r>
+        <w:t xml:space="preserve"> simple </w:t>
       </w:r>
     </w:p>
     <w:p>
@@ -136,7 +186,15 @@
         </w:numPr>
       </w:pPr>
       <w:r>
-        <w:t xml:space="preserve">LA valeur de W ressortie de l’entrainement est bien la version modifiée de la version random qui était initialement passé en paramètre </w:t>
+        <w:t xml:space="preserve">LA valeur de W ressortie de l’entrainement est bien la version modifiée de la version </w:t>
+      </w:r>
+      <w:proofErr w:type="spellStart"/>
+      <w:r>
+        <w:t>random</w:t>
+      </w:r>
+      <w:proofErr w:type="spellEnd"/>
+      <w:r>
+        <w:t xml:space="preserve"> qui était initialement passé en paramètre </w:t>
       </w:r>
     </w:p>
     <w:p>
@@ -175,7 +233,15 @@
         </w:numPr>
       </w:pPr>
       <w:r>
-        <w:t>Entrainement sur Dataset non fonctionnel peut être lié à plusieurs problèmes :</w:t>
+        <w:t xml:space="preserve">Entrainement sur </w:t>
+      </w:r>
+      <w:proofErr w:type="spellStart"/>
+      <w:r>
+        <w:t>Dataset</w:t>
+      </w:r>
+      <w:proofErr w:type="spellEnd"/>
+      <w:r>
+        <w:t xml:space="preserve"> non fonctionnel peut être lié à plusieurs problèmes :</w:t>
       </w:r>
     </w:p>
     <w:p>
@@ -198,13 +264,34 @@
           <w:numId w:val="1"/>
         </w:numPr>
       </w:pPr>
-      <w:r>
-        <w:t>Overfitting lié à un dataset trop petit</w:t>
-      </w:r>
-    </w:p>
-    <w:p>
-      <w:r>
-        <w:t>Algorithme du RBF implémenté en c++ mais non utilisé.</w:t>
+      <w:proofErr w:type="spellStart"/>
+      <w:r>
+        <w:t>Overfitting</w:t>
+      </w:r>
+      <w:proofErr w:type="spellEnd"/>
+      <w:r>
+        <w:t xml:space="preserve"> lié à un </w:t>
+      </w:r>
+      <w:proofErr w:type="spellStart"/>
+      <w:r>
+        <w:t>dataset</w:t>
+      </w:r>
+      <w:proofErr w:type="spellEnd"/>
+      <w:r>
+        <w:t xml:space="preserve"> trop petit</w:t>
+      </w:r>
+    </w:p>
+    <w:p>
+      <w:r>
+        <w:t xml:space="preserve">Algorithme du RBF implémenté en </w:t>
+      </w:r>
+      <w:proofErr w:type="spellStart"/>
+      <w:r>
+        <w:t>c++</w:t>
+      </w:r>
+      <w:proofErr w:type="spellEnd"/>
+      <w:r>
+        <w:t xml:space="preserve"> mais non utilisé.</w:t>
       </w:r>
     </w:p>
     <w:p/>
@@ -276,7 +363,15 @@
     </w:p>
     <w:p>
       <w:r>
-        <w:t xml:space="preserve">Cas ou l’entrainement ce passe bien </w:t>
+        <w:t xml:space="preserve">Cas ou l’entrainement </w:t>
+      </w:r>
+      <w:proofErr w:type="gramStart"/>
+      <w:r>
+        <w:t>ce</w:t>
+      </w:r>
+      <w:proofErr w:type="gramEnd"/>
+      <w:r>
+        <w:t xml:space="preserve"> passe bien </w:t>
       </w:r>
       <w:r>
         <w:rPr>
@@ -364,7 +459,15 @@
     </w:p>
     <w:p>
       <w:r>
-        <w:t>Cas ou l’entrainement ce passe pas bien</w:t>
+        <w:t xml:space="preserve">Cas ou l’entrainement </w:t>
+      </w:r>
+      <w:proofErr w:type="gramStart"/>
+      <w:r>
+        <w:t>ce</w:t>
+      </w:r>
+      <w:proofErr w:type="gramEnd"/>
+      <w:r>
+        <w:t xml:space="preserve"> passe pas bien</w:t>
       </w:r>
     </w:p>
     <w:p>
@@ -550,7 +653,23 @@
     </w:p>
     <w:p>
       <w:r>
-        <w:t>Le modele lineaire ne peux tracer qu’une ligne donc il parait logique qu’il ne fonctionne pas sur le cas du XOR</w:t>
+        <w:t xml:space="preserve">Le </w:t>
+      </w:r>
+      <w:proofErr w:type="spellStart"/>
+      <w:r>
+        <w:t>modele</w:t>
+      </w:r>
+      <w:proofErr w:type="spellEnd"/>
+      <w:r>
+        <w:t xml:space="preserve"> </w:t>
+      </w:r>
+      <w:proofErr w:type="spellStart"/>
+      <w:r>
+        <w:t>lineaire</w:t>
+      </w:r>
+      <w:proofErr w:type="spellEnd"/>
+      <w:r>
+        <w:t xml:space="preserve"> ne peux tracer qu’une ligne donc il parait logique qu’il ne fonctionne pas sur le cas du XOR</w:t>
       </w:r>
     </w:p>
     <w:p>
@@ -719,25 +838,35 @@
           <w:sz w:val="36"/>
           <w:szCs w:val="36"/>
         </w:rPr>
-        <w:t>notre Dataset</w:t>
-      </w:r>
+        <w:t xml:space="preserve">notre </w:t>
+      </w:r>
+      <w:proofErr w:type="spellStart"/>
       <w:r>
         <w:rPr>
           <w:sz w:val="36"/>
           <w:szCs w:val="36"/>
         </w:rPr>
-        <w:t> :</w:t>
-      </w:r>
-    </w:p>
-    <w:p>
-      <w:pPr>
+        <w:t>Dataset</w:t>
+      </w:r>
+      <w:proofErr w:type="spellEnd"/>
+      <w:r>
         <w:rPr>
           <w:sz w:val="36"/>
           <w:szCs w:val="36"/>
         </w:rPr>
-      </w:pPr>
-      <w:r>
-        <w:rPr>
+        <w:t> :</w:t>
+      </w:r>
+    </w:p>
+    <w:p>
+      <w:pPr>
+        <w:rPr>
+          <w:sz w:val="36"/>
+          <w:szCs w:val="36"/>
+        </w:rPr>
+      </w:pPr>
+      <w:r>
+        <w:rPr>
+          <w:noProof/>
           <w:sz w:val="36"/>
           <w:szCs w:val="36"/>
         </w:rPr>
@@ -780,10 +909,23 @@
     </w:p>
     <w:p>
       <w:r>
-        <w:t>Test pour une Lettre C dans un dataset comportant uniquement des lettres C et N.</w:t>
-      </w:r>
-    </w:p>
-    <w:p/>
+        <w:t xml:space="preserve">Test pour une Lettre C dans un </w:t>
+      </w:r>
+      <w:proofErr w:type="spellStart"/>
+      <w:r>
+        <w:t>dataset</w:t>
+      </w:r>
+      <w:proofErr w:type="spellEnd"/>
+      <w:r>
+        <w:t xml:space="preserve"> comportant uniquement des lettres </w:t>
+      </w:r>
+      <w:r>
+        <w:t>C, N et S</w:t>
+      </w:r>
+      <w:r>
+        <w:t>.</w:t>
+      </w:r>
+    </w:p>
     <w:sectPr>
       <w:pgSz w:w="11906" w:h="16838"/>
       <w:pgMar w:top="1417" w:right="1417" w:bottom="1417" w:left="1417" w:header="708" w:footer="708" w:gutter="0"/>
